--- a/media/sys366-group9-lab9-SangminLee.docx
+++ b/media/sys366-group9-lab9-SangminLee.docx
@@ -77,15 +77,18 @@
     </w:p>
     <w:p>
       <w:pPr>
+        <w:pStyle w:val="Heading4"/>
+        <w:spacing w:line="325.71428571428567" w:lineRule="auto"/>
         <w:contextualSpacing w:val="0"/>
-        <w:rPr>
-          <w:rFonts w:ascii="Calibri" w:cs="Calibri" w:eastAsia="Calibri" w:hAnsi="Calibri"/>
-        </w:rPr>
-      </w:pPr>
+        <w:rPr/>
+      </w:pPr>
+      <w:bookmarkStart w:colFirst="0" w:colLast="0" w:name="_pvix33fmhduv" w:id="1"/>
+      <w:bookmarkEnd w:id="1"/>
       <w:r>
         <w:rPr>
           <w:rtl w:val="0"/>
         </w:rPr>
+        <w:t xml:space="preserve">Use Case Name: ScheduleClasses</w:t>
       </w:r>
     </w:p>
     <w:p>
@@ -94,8 +97,8 @@
         <w:contextualSpacing w:val="0"/>
         <w:rPr/>
       </w:pPr>
-      <w:bookmarkStart w:colFirst="0" w:colLast="0" w:name="_3jc24cxdxyvw" w:id="1"/>
-      <w:bookmarkEnd w:id="1"/>
+      <w:bookmarkStart w:colFirst="0" w:colLast="0" w:name="_3jc24cxdxyvw" w:id="2"/>
+      <w:bookmarkEnd w:id="2"/>
       <w:r>
         <w:rPr>
           <w:rtl w:val="0"/>
@@ -115,7 +118,7 @@
           <w:rFonts w:ascii="Calibri" w:cs="Calibri" w:eastAsia="Calibri" w:hAnsi="Calibri"/>
           <w:rtl w:val="0"/>
         </w:rPr>
-        <w:t xml:space="preserve">This use case enables the ClassOrganizer prepare instructor and classroom materials to open class in time and send a notification to Customers before opening the classes.</w:t>
+        <w:t xml:space="preserve">This use case enables the ClassOrganizer to create a new class into a specific date and time, which include assigning instructor and requesting supplies and tools for the class.</w:t>
       </w:r>
     </w:p>
     <w:p>
@@ -124,8 +127,8 @@
         <w:contextualSpacing w:val="0"/>
         <w:rPr/>
       </w:pPr>
-      <w:bookmarkStart w:colFirst="0" w:colLast="0" w:name="_bj4kmwaa17dk" w:id="2"/>
-      <w:bookmarkEnd w:id="2"/>
+      <w:bookmarkStart w:colFirst="0" w:colLast="0" w:name="_bj4kmwaa17dk" w:id="3"/>
+      <w:bookmarkEnd w:id="3"/>
       <w:r>
         <w:rPr>
           <w:rtl w:val="0"/>
@@ -139,8 +142,8 @@
         <w:contextualSpacing w:val="0"/>
         <w:rPr/>
       </w:pPr>
-      <w:bookmarkStart w:colFirst="0" w:colLast="0" w:name="_ldtzc4y9vlf4" w:id="3"/>
-      <w:bookmarkEnd w:id="3"/>
+      <w:bookmarkStart w:colFirst="0" w:colLast="0" w:name="_ldtzc4y9vlf4" w:id="4"/>
+      <w:bookmarkEnd w:id="4"/>
       <w:r>
         <w:rPr>
           <w:rtl w:val="0"/>
@@ -259,8 +262,8 @@
         <w:contextualSpacing w:val="0"/>
         <w:rPr/>
       </w:pPr>
-      <w:bookmarkStart w:colFirst="0" w:colLast="0" w:name="_qgag02cro3ki" w:id="4"/>
-      <w:bookmarkEnd w:id="4"/>
+      <w:bookmarkStart w:colFirst="0" w:colLast="0" w:name="_qgag02cro3ki" w:id="5"/>
+      <w:bookmarkEnd w:id="5"/>
       <w:r>
         <w:rPr>
           <w:rtl w:val="0"/>
@@ -2304,8 +2307,8 @@
         <w:contextualSpacing w:val="0"/>
         <w:rPr/>
       </w:pPr>
-      <w:bookmarkStart w:colFirst="0" w:colLast="0" w:name="_rxaobfa915it" w:id="5"/>
-      <w:bookmarkEnd w:id="5"/>
+      <w:bookmarkStart w:colFirst="0" w:colLast="0" w:name="_rxaobfa915it" w:id="6"/>
+      <w:bookmarkEnd w:id="6"/>
       <w:r>
         <w:rPr>
           <w:rtl w:val="0"/>
@@ -2380,8 +2383,8 @@
         <w:contextualSpacing w:val="0"/>
         <w:rPr/>
       </w:pPr>
-      <w:bookmarkStart w:colFirst="0" w:colLast="0" w:name="_japhomixk77l" w:id="6"/>
-      <w:bookmarkEnd w:id="6"/>
+      <w:bookmarkStart w:colFirst="0" w:colLast="0" w:name="_japhomixk77l" w:id="7"/>
+      <w:bookmarkEnd w:id="7"/>
       <w:r>
         <w:rPr>
           <w:rtl w:val="0"/>
